--- a/Visual Studio Notes/Visual studio code.docx
+++ b/Visual Studio Notes/Visual studio code.docx
@@ -26,21 +26,7 @@
         <w:rPr>
           <w:lang w:val="es-MX"/>
         </w:rPr>
-        <w:t xml:space="preserve">lgunas razones de </w:t>
-      </w:r>
-      <w:proofErr w:type="spellStart"/>
-      <w:r>
-        <w:rPr>
-          <w:lang w:val="es-MX"/>
-        </w:rPr>
-        <w:t>por que</w:t>
-      </w:r>
-      <w:proofErr w:type="spellEnd"/>
-      <w:r>
-        <w:rPr>
-          <w:lang w:val="es-MX"/>
-        </w:rPr>
-        <w:t xml:space="preserve"> usar visual studio:</w:t>
+        <w:t>lgunas razones de por que usar visual studio:</w:t>
       </w:r>
     </w:p>
     <w:p>
@@ -196,65 +182,21 @@
         <w:rPr>
           <w:lang w:val="es-MX"/>
         </w:rPr>
-        <w:t xml:space="preserve">Si tengo texto demasiado largo puedo utilizar la opción de </w:t>
-      </w:r>
-      <w:proofErr w:type="spellStart"/>
-      <w:r>
-        <w:rPr>
-          <w:lang w:val="es-MX"/>
-        </w:rPr>
-        <w:t>word</w:t>
-      </w:r>
-      <w:proofErr w:type="spellEnd"/>
-      <w:r>
-        <w:rPr>
-          <w:lang w:val="es-MX"/>
-        </w:rPr>
-        <w:t xml:space="preserve"> </w:t>
-      </w:r>
-      <w:proofErr w:type="spellStart"/>
-      <w:r>
-        <w:rPr>
-          <w:lang w:val="es-MX"/>
-        </w:rPr>
-        <w:t>wrap</w:t>
-      </w:r>
-      <w:proofErr w:type="spellEnd"/>
-      <w:r>
-        <w:rPr>
-          <w:lang w:val="es-MX"/>
-        </w:rPr>
-        <w:t xml:space="preserve"> para que se adapte</w:t>
-      </w:r>
-    </w:p>
-    <w:p>
-      <w:pPr>
-        <w:rPr>
-          <w:lang w:val="es-MX"/>
-        </w:rPr>
-      </w:pPr>
-      <w:proofErr w:type="spellStart"/>
-      <w:r>
-        <w:rPr>
-          <w:lang w:val="es-MX"/>
-        </w:rPr>
-        <w:t>Ctrol</w:t>
-      </w:r>
-      <w:proofErr w:type="spellEnd"/>
-      <w:r>
-        <w:rPr>
-          <w:lang w:val="es-MX"/>
-        </w:rPr>
-        <w:t xml:space="preserve"> + F abre la </w:t>
-      </w:r>
-      <w:proofErr w:type="spellStart"/>
-      <w:r>
-        <w:rPr>
-          <w:lang w:val="es-MX"/>
-        </w:rPr>
-        <w:t>busqueda</w:t>
-      </w:r>
-      <w:proofErr w:type="spellEnd"/>
+        <w:t>Si tengo texto demasiado largo puedo utilizar la opción de word wrap para que se adapte</w:t>
+      </w:r>
+    </w:p>
+    <w:p>
+      <w:pPr>
+        <w:rPr>
+          <w:lang w:val="es-MX"/>
+        </w:rPr>
+      </w:pPr>
+      <w:r>
+        <w:rPr>
+          <w:lang w:val="es-MX"/>
+        </w:rPr>
+        <w:t>Ctrol + F abre la busqueda</w:t>
+      </w:r>
     </w:p>
     <w:p>
       <w:pPr>
@@ -281,35 +223,7 @@
         <w:rPr>
           <w:lang w:val="es-MX"/>
         </w:rPr>
-        <w:t xml:space="preserve">Match </w:t>
-      </w:r>
-      <w:proofErr w:type="spellStart"/>
-      <w:r>
-        <w:rPr>
-          <w:lang w:val="es-MX"/>
-        </w:rPr>
-        <w:t>whole</w:t>
-      </w:r>
-      <w:proofErr w:type="spellEnd"/>
-      <w:r>
-        <w:rPr>
-          <w:lang w:val="es-MX"/>
-        </w:rPr>
-        <w:t xml:space="preserve"> </w:t>
-      </w:r>
-      <w:proofErr w:type="spellStart"/>
-      <w:r>
-        <w:rPr>
-          <w:lang w:val="es-MX"/>
-        </w:rPr>
-        <w:t>word</w:t>
-      </w:r>
-      <w:proofErr w:type="spellEnd"/>
-      <w:r>
-        <w:rPr>
-          <w:lang w:val="es-MX"/>
-        </w:rPr>
-        <w:t xml:space="preserve"> busca la palabra complete</w:t>
+        <w:t>Match whole word busca la palabra complete</w:t>
       </w:r>
     </w:p>
     <w:p>
@@ -323,167 +237,59 @@
         <w:rPr>
           <w:lang w:val="es-MX"/>
         </w:rPr>
-        <w:t xml:space="preserve">Regular expresión permite el uso de expresiones regulares, por ejemplo una forma de usarla </w:t>
-      </w:r>
-      <w:proofErr w:type="gramStart"/>
-      <w:r>
-        <w:rPr>
-          <w:lang w:val="es-MX"/>
-        </w:rPr>
-        <w:t>es  para</w:t>
-      </w:r>
-      <w:proofErr w:type="gramEnd"/>
-      <w:r>
-        <w:rPr>
-          <w:lang w:val="es-MX"/>
-        </w:rPr>
-        <w:t xml:space="preserve"> buscar un mail \w+@\w+\.\w esta estructura busca texto + @ +. + texto</w:t>
-      </w:r>
-    </w:p>
-    <w:p>
-      <w:pPr>
-        <w:rPr>
-          <w:lang w:val="es-MX"/>
-        </w:rPr>
-      </w:pPr>
-      <w:proofErr w:type="spellStart"/>
-      <w:r>
-        <w:rPr>
-          <w:lang w:val="es-MX"/>
-        </w:rPr>
-        <w:t>Ctrol</w:t>
-      </w:r>
-      <w:proofErr w:type="spellEnd"/>
-      <w:r>
-        <w:rPr>
-          <w:lang w:val="es-MX"/>
-        </w:rPr>
-        <w:t xml:space="preserve"> + H abre el </w:t>
-      </w:r>
-      <w:proofErr w:type="spellStart"/>
-      <w:r>
-        <w:rPr>
-          <w:lang w:val="es-MX"/>
-        </w:rPr>
-        <w:t>replace</w:t>
-      </w:r>
-      <w:proofErr w:type="spellEnd"/>
-    </w:p>
-    <w:p>
-      <w:pPr>
-        <w:rPr>
-          <w:lang w:val="es-MX"/>
-        </w:rPr>
-      </w:pPr>
-      <w:r>
-        <w:rPr>
-          <w:lang w:val="es-MX"/>
-        </w:rPr>
-        <w:t xml:space="preserve">Puedo abrir la terminal de </w:t>
-      </w:r>
-      <w:proofErr w:type="spellStart"/>
-      <w:r>
-        <w:rPr>
-          <w:lang w:val="es-MX"/>
-        </w:rPr>
-        <w:t>git</w:t>
-      </w:r>
-      <w:proofErr w:type="spellEnd"/>
-      <w:r>
-        <w:rPr>
-          <w:lang w:val="es-MX"/>
-        </w:rPr>
-        <w:t xml:space="preserve"> directamente de visual studio </w:t>
-      </w:r>
-      <w:proofErr w:type="spellStart"/>
-      <w:r>
-        <w:rPr>
-          <w:lang w:val="es-MX"/>
-        </w:rPr>
-        <w:t>code</w:t>
-      </w:r>
-      <w:proofErr w:type="spellEnd"/>
-      <w:r>
-        <w:rPr>
-          <w:lang w:val="es-MX"/>
-        </w:rPr>
-        <w:t xml:space="preserve"> o dividirla</w:t>
-      </w:r>
-    </w:p>
-    <w:p>
-      <w:pPr>
-        <w:rPr>
-          <w:lang w:val="es-MX"/>
-        </w:rPr>
-      </w:pPr>
-      <w:r>
-        <w:rPr>
-          <w:lang w:val="es-MX"/>
-        </w:rPr>
-        <w:t xml:space="preserve">Puedo clonar un repositorio desde </w:t>
-      </w:r>
-      <w:proofErr w:type="spellStart"/>
-      <w:r>
-        <w:rPr>
-          <w:lang w:val="es-MX"/>
-        </w:rPr>
-        <w:t>Source</w:t>
-      </w:r>
-      <w:proofErr w:type="spellEnd"/>
-      <w:r>
-        <w:rPr>
-          <w:lang w:val="es-MX"/>
-        </w:rPr>
-        <w:t xml:space="preserve"> en visual studio </w:t>
-      </w:r>
-      <w:proofErr w:type="spellStart"/>
-      <w:r>
-        <w:rPr>
-          <w:lang w:val="es-MX"/>
-        </w:rPr>
-        <w:t>code</w:t>
-      </w:r>
-      <w:proofErr w:type="spellEnd"/>
-    </w:p>
-    <w:p>
-      <w:pPr>
-        <w:rPr>
-          <w:lang w:val="es-MX"/>
-        </w:rPr>
-      </w:pPr>
-      <w:r>
-        <w:rPr>
-          <w:lang w:val="es-MX"/>
-        </w:rPr>
-        <w:t xml:space="preserve">Word </w:t>
-      </w:r>
-      <w:proofErr w:type="spellStart"/>
-      <w:r>
-        <w:rPr>
-          <w:lang w:val="es-MX"/>
-        </w:rPr>
-        <w:t>wrap</w:t>
-      </w:r>
-      <w:proofErr w:type="spellEnd"/>
-      <w:r>
-        <w:rPr>
-          <w:lang w:val="es-MX"/>
-        </w:rPr>
-        <w:t xml:space="preserve"> and auto </w:t>
-      </w:r>
-      <w:proofErr w:type="spellStart"/>
-      <w:r>
-        <w:rPr>
-          <w:lang w:val="es-MX"/>
-        </w:rPr>
-        <w:t>save</w:t>
-      </w:r>
-      <w:proofErr w:type="spellEnd"/>
-      <w:r>
-        <w:rPr>
-          <w:lang w:val="es-MX"/>
-        </w:rPr>
-        <w:t xml:space="preserve"> es una </w:t>
+        <w:t>Regular expresión permite el uso de expresiones regulares, por ejemplo una forma de usarla es  para buscar un mail \w+@\w+\.\w esta estructura busca texto + @ +. + texto</w:t>
+      </w:r>
+    </w:p>
+    <w:p>
+      <w:pPr>
+        <w:rPr>
+          <w:lang w:val="es-MX"/>
+        </w:rPr>
+      </w:pPr>
+      <w:r>
+        <w:rPr>
+          <w:lang w:val="es-MX"/>
+        </w:rPr>
+        <w:t>Ctrol + H abre el replace</w:t>
+      </w:r>
+    </w:p>
+    <w:p>
+      <w:pPr>
+        <w:rPr>
+          <w:lang w:val="es-MX"/>
+        </w:rPr>
+      </w:pPr>
+      <w:r>
+        <w:rPr>
+          <w:lang w:val="es-MX"/>
+        </w:rPr>
+        <w:t>Puedo abrir la terminal de git directamente de visual studio code o dividirla</w:t>
+      </w:r>
+    </w:p>
+    <w:p>
+      <w:pPr>
+        <w:rPr>
+          <w:lang w:val="es-MX"/>
+        </w:rPr>
+      </w:pPr>
+      <w:r>
+        <w:rPr>
+          <w:lang w:val="es-MX"/>
+        </w:rPr>
+        <w:t>Puedo clonar un repositorio desde Source en visual studio code</w:t>
+      </w:r>
+    </w:p>
+    <w:p>
+      <w:pPr>
+        <w:rPr>
+          <w:lang w:val="es-MX"/>
+        </w:rPr>
+      </w:pPr>
+      <w:r>
+        <w:rPr>
+          <w:lang w:val="es-MX"/>
+        </w:rPr>
+        <w:t xml:space="preserve">Word wrap and auto save es una </w:t>
       </w:r>
       <w:r>
         <w:rPr>
@@ -495,76 +301,20 @@
         <w:rPr>
           <w:lang w:val="es-MX"/>
         </w:rPr>
-        <w:t xml:space="preserve">, para el </w:t>
-      </w:r>
-      <w:proofErr w:type="spellStart"/>
-      <w:r>
-        <w:rPr>
-          <w:lang w:val="es-MX"/>
-        </w:rPr>
-        <w:t>word</w:t>
-      </w:r>
-      <w:proofErr w:type="spellEnd"/>
-      <w:r>
-        <w:rPr>
-          <w:lang w:val="es-MX"/>
-        </w:rPr>
-        <w:t xml:space="preserve"> </w:t>
-      </w:r>
-      <w:proofErr w:type="spellStart"/>
-      <w:r>
-        <w:rPr>
-          <w:lang w:val="es-MX"/>
-        </w:rPr>
-        <w:t>wrap</w:t>
-      </w:r>
-      <w:proofErr w:type="spellEnd"/>
-      <w:r>
-        <w:rPr>
-          <w:lang w:val="es-MX"/>
-        </w:rPr>
-        <w:t xml:space="preserve"> tengo un acceso para el otro no, y no quise modificarlo</w:t>
-      </w:r>
-    </w:p>
-    <w:p>
-      <w:pPr>
-        <w:rPr>
-          <w:lang w:val="es-MX"/>
-        </w:rPr>
-      </w:pPr>
-      <w:r>
-        <w:rPr>
-          <w:lang w:val="es-MX"/>
-        </w:rPr>
-        <w:t xml:space="preserve">Para HTML puedo activar el </w:t>
-      </w:r>
-      <w:proofErr w:type="spellStart"/>
-      <w:r>
-        <w:rPr>
-          <w:lang w:val="es-MX"/>
-        </w:rPr>
-        <w:t>linking</w:t>
-      </w:r>
-      <w:proofErr w:type="spellEnd"/>
-      <w:r>
-        <w:rPr>
-          <w:lang w:val="es-MX"/>
-        </w:rPr>
-        <w:t xml:space="preserve"> </w:t>
-      </w:r>
-      <w:proofErr w:type="spellStart"/>
-      <w:r>
-        <w:rPr>
-          <w:lang w:val="es-MX"/>
-        </w:rPr>
-        <w:t>editing</w:t>
-      </w:r>
-      <w:proofErr w:type="spellEnd"/>
-      <w:r>
-        <w:rPr>
-          <w:lang w:val="es-MX"/>
-        </w:rPr>
-        <w:t xml:space="preserve"> para modificar marcas al mismo tiempo</w:t>
+        <w:t>, para el word wrap tengo un acceso para el otro no, y no quise modificarlo</w:t>
+      </w:r>
+    </w:p>
+    <w:p>
+      <w:pPr>
+        <w:rPr>
+          <w:lang w:val="es-MX"/>
+        </w:rPr>
+      </w:pPr>
+      <w:r>
+        <w:rPr>
+          <w:lang w:val="es-MX"/>
+        </w:rPr>
+        <w:t>Para HTML puedo activar el linking editing para modificar marcas al mismo tiempo</w:t>
       </w:r>
     </w:p>
     <w:p>
@@ -574,28 +324,12 @@
           <w:lang w:val="es-MX"/>
         </w:rPr>
       </w:pPr>
-      <w:proofErr w:type="spellStart"/>
-      <w:r>
-        <w:rPr>
-          <w:lang w:val="es-MX"/>
-        </w:rPr>
-        <w:t>User</w:t>
-      </w:r>
-      <w:proofErr w:type="spellEnd"/>
-      <w:r>
-        <w:rPr>
-          <w:lang w:val="es-MX"/>
-        </w:rPr>
-        <w:t xml:space="preserve"> </w:t>
-      </w:r>
-      <w:proofErr w:type="spellStart"/>
-      <w:r>
-        <w:rPr>
-          <w:lang w:val="es-MX"/>
-        </w:rPr>
-        <w:t>Settings</w:t>
-      </w:r>
-      <w:proofErr w:type="spellEnd"/>
+      <w:r>
+        <w:rPr>
+          <w:lang w:val="es-MX"/>
+        </w:rPr>
+        <w:t>User Settings</w:t>
+      </w:r>
     </w:p>
     <w:p>
       <w:pPr>
@@ -666,29 +400,7 @@
           <w:sz w:val="24"/>
           <w:szCs w:val="24"/>
         </w:rPr>
-        <w:t>"</w:t>
-      </w:r>
-      <w:proofErr w:type="spellStart"/>
-      <w:proofErr w:type="gramStart"/>
-      <w:r>
-        <w:rPr>
-          <w:rFonts w:ascii="Consolas" w:eastAsia="Times New Roman" w:hAnsi="Consolas" w:cs="Times New Roman"/>
-          <w:color w:val="9CDCFE"/>
-          <w:sz w:val="24"/>
-          <w:szCs w:val="24"/>
-        </w:rPr>
-        <w:t>workbench.colorTheme</w:t>
-      </w:r>
-      <w:proofErr w:type="spellEnd"/>
-      <w:proofErr w:type="gramEnd"/>
-      <w:r>
-        <w:rPr>
-          <w:rFonts w:ascii="Consolas" w:eastAsia="Times New Roman" w:hAnsi="Consolas" w:cs="Times New Roman"/>
-          <w:color w:val="9CDCFE"/>
-          <w:sz w:val="24"/>
-          <w:szCs w:val="24"/>
-        </w:rPr>
-        <w:t>"</w:t>
+        <w:t>"workbench.colorTheme"</w:t>
       </w:r>
       <w:r>
         <w:rPr>
@@ -745,29 +457,7 @@
           <w:sz w:val="24"/>
           <w:szCs w:val="24"/>
         </w:rPr>
-        <w:t>"</w:t>
-      </w:r>
-      <w:proofErr w:type="spellStart"/>
-      <w:proofErr w:type="gramStart"/>
-      <w:r>
-        <w:rPr>
-          <w:rFonts w:ascii="Consolas" w:eastAsia="Times New Roman" w:hAnsi="Consolas" w:cs="Times New Roman"/>
-          <w:color w:val="9CDCFE"/>
-          <w:sz w:val="24"/>
-          <w:szCs w:val="24"/>
-        </w:rPr>
-        <w:t>git.confirmSync</w:t>
-      </w:r>
-      <w:proofErr w:type="spellEnd"/>
-      <w:proofErr w:type="gramEnd"/>
-      <w:r>
-        <w:rPr>
-          <w:rFonts w:ascii="Consolas" w:eastAsia="Times New Roman" w:hAnsi="Consolas" w:cs="Times New Roman"/>
-          <w:color w:val="9CDCFE"/>
-          <w:sz w:val="24"/>
-          <w:szCs w:val="24"/>
-        </w:rPr>
-        <w:t>"</w:t>
+        <w:t>"git.confirmSync"</w:t>
       </w:r>
       <w:r>
         <w:rPr>
@@ -824,29 +514,7 @@
           <w:sz w:val="24"/>
           <w:szCs w:val="24"/>
         </w:rPr>
-        <w:t>"</w:t>
-      </w:r>
-      <w:proofErr w:type="spellStart"/>
-      <w:proofErr w:type="gramStart"/>
-      <w:r>
-        <w:rPr>
-          <w:rFonts w:ascii="Consolas" w:eastAsia="Times New Roman" w:hAnsi="Consolas" w:cs="Times New Roman"/>
-          <w:color w:val="9CDCFE"/>
-          <w:sz w:val="24"/>
-          <w:szCs w:val="24"/>
-        </w:rPr>
-        <w:t>git.suggestSmartCommit</w:t>
-      </w:r>
-      <w:proofErr w:type="spellEnd"/>
-      <w:proofErr w:type="gramEnd"/>
-      <w:r>
-        <w:rPr>
-          <w:rFonts w:ascii="Consolas" w:eastAsia="Times New Roman" w:hAnsi="Consolas" w:cs="Times New Roman"/>
-          <w:color w:val="9CDCFE"/>
-          <w:sz w:val="24"/>
-          <w:szCs w:val="24"/>
-        </w:rPr>
-        <w:t>"</w:t>
+        <w:t>"git.suggestSmartCommit"</w:t>
       </w:r>
       <w:r>
         <w:rPr>
@@ -903,29 +571,7 @@
           <w:sz w:val="24"/>
           <w:szCs w:val="24"/>
         </w:rPr>
-        <w:t>"</w:t>
-      </w:r>
-      <w:proofErr w:type="spellStart"/>
-      <w:proofErr w:type="gramStart"/>
-      <w:r>
-        <w:rPr>
-          <w:rFonts w:ascii="Consolas" w:eastAsia="Times New Roman" w:hAnsi="Consolas" w:cs="Times New Roman"/>
-          <w:color w:val="9CDCFE"/>
-          <w:sz w:val="24"/>
-          <w:szCs w:val="24"/>
-        </w:rPr>
-        <w:t>editor.cursorBlinking</w:t>
-      </w:r>
-      <w:proofErr w:type="spellEnd"/>
-      <w:proofErr w:type="gramEnd"/>
-      <w:r>
-        <w:rPr>
-          <w:rFonts w:ascii="Consolas" w:eastAsia="Times New Roman" w:hAnsi="Consolas" w:cs="Times New Roman"/>
-          <w:color w:val="9CDCFE"/>
-          <w:sz w:val="24"/>
-          <w:szCs w:val="24"/>
-        </w:rPr>
-        <w:t>"</w:t>
+        <w:t>"editor.cursorBlinking"</w:t>
       </w:r>
       <w:r>
         <w:rPr>
@@ -982,29 +628,7 @@
           <w:sz w:val="24"/>
           <w:szCs w:val="24"/>
         </w:rPr>
-        <w:t>"</w:t>
-      </w:r>
-      <w:proofErr w:type="spellStart"/>
-      <w:proofErr w:type="gramStart"/>
-      <w:r>
-        <w:rPr>
-          <w:rFonts w:ascii="Consolas" w:eastAsia="Times New Roman" w:hAnsi="Consolas" w:cs="Times New Roman"/>
-          <w:color w:val="9CDCFE"/>
-          <w:sz w:val="24"/>
-          <w:szCs w:val="24"/>
-        </w:rPr>
-        <w:t>workbench.iconTheme</w:t>
-      </w:r>
-      <w:proofErr w:type="spellEnd"/>
-      <w:proofErr w:type="gramEnd"/>
-      <w:r>
-        <w:rPr>
-          <w:rFonts w:ascii="Consolas" w:eastAsia="Times New Roman" w:hAnsi="Consolas" w:cs="Times New Roman"/>
-          <w:color w:val="9CDCFE"/>
-          <w:sz w:val="24"/>
-          <w:szCs w:val="24"/>
-        </w:rPr>
-        <w:t>"</w:t>
+        <w:t>"workbench.iconTheme"</w:t>
       </w:r>
       <w:r>
         <w:rPr>
@@ -1061,29 +685,7 @@
           <w:sz w:val="24"/>
           <w:szCs w:val="24"/>
         </w:rPr>
-        <w:t>"</w:t>
-      </w:r>
-      <w:proofErr w:type="spellStart"/>
-      <w:proofErr w:type="gramStart"/>
-      <w:r>
-        <w:rPr>
-          <w:rFonts w:ascii="Consolas" w:eastAsia="Times New Roman" w:hAnsi="Consolas" w:cs="Times New Roman"/>
-          <w:color w:val="9CDCFE"/>
-          <w:sz w:val="24"/>
-          <w:szCs w:val="24"/>
-        </w:rPr>
-        <w:t>editor.linkedEditing</w:t>
-      </w:r>
-      <w:proofErr w:type="spellEnd"/>
-      <w:proofErr w:type="gramEnd"/>
-      <w:r>
-        <w:rPr>
-          <w:rFonts w:ascii="Consolas" w:eastAsia="Times New Roman" w:hAnsi="Consolas" w:cs="Times New Roman"/>
-          <w:color w:val="9CDCFE"/>
-          <w:sz w:val="24"/>
-          <w:szCs w:val="24"/>
-        </w:rPr>
-        <w:t>"</w:t>
+        <w:t>"editor.linkedEditing"</w:t>
       </w:r>
       <w:r>
         <w:rPr>
@@ -1140,29 +742,7 @@
           <w:sz w:val="24"/>
           <w:szCs w:val="24"/>
         </w:rPr>
-        <w:t>"</w:t>
-      </w:r>
-      <w:proofErr w:type="spellStart"/>
-      <w:proofErr w:type="gramStart"/>
-      <w:r>
-        <w:rPr>
-          <w:rFonts w:ascii="Consolas" w:eastAsia="Times New Roman" w:hAnsi="Consolas" w:cs="Times New Roman"/>
-          <w:color w:val="9CDCFE"/>
-          <w:sz w:val="24"/>
-          <w:szCs w:val="24"/>
-        </w:rPr>
-        <w:t>files.autoSave</w:t>
-      </w:r>
-      <w:proofErr w:type="spellEnd"/>
-      <w:proofErr w:type="gramEnd"/>
-      <w:r>
-        <w:rPr>
-          <w:rFonts w:ascii="Consolas" w:eastAsia="Times New Roman" w:hAnsi="Consolas" w:cs="Times New Roman"/>
-          <w:color w:val="9CDCFE"/>
-          <w:sz w:val="24"/>
-          <w:szCs w:val="24"/>
-        </w:rPr>
-        <w:t>"</w:t>
+        <w:t>"files.autoSave"</w:t>
       </w:r>
       <w:r>
         <w:rPr>
@@ -1180,27 +760,7 @@
           <w:sz w:val="24"/>
           <w:szCs w:val="24"/>
         </w:rPr>
-        <w:t>"</w:t>
-      </w:r>
-      <w:proofErr w:type="spellStart"/>
-      <w:r>
-        <w:rPr>
-          <w:rFonts w:ascii="Consolas" w:eastAsia="Times New Roman" w:hAnsi="Consolas" w:cs="Times New Roman"/>
-          <w:color w:val="CE9178"/>
-          <w:sz w:val="24"/>
-          <w:szCs w:val="24"/>
-        </w:rPr>
-        <w:t>afterDelay</w:t>
-      </w:r>
-      <w:proofErr w:type="spellEnd"/>
-      <w:r>
-        <w:rPr>
-          <w:rFonts w:ascii="Consolas" w:eastAsia="Times New Roman" w:hAnsi="Consolas" w:cs="Times New Roman"/>
-          <w:color w:val="CE9178"/>
-          <w:sz w:val="24"/>
-          <w:szCs w:val="24"/>
-        </w:rPr>
-        <w:t>"</w:t>
+        <w:t>"afterDelay"</w:t>
       </w:r>
       <w:r>
         <w:rPr>
@@ -1239,29 +799,7 @@
           <w:sz w:val="24"/>
           <w:szCs w:val="24"/>
         </w:rPr>
-        <w:t>"</w:t>
-      </w:r>
-      <w:proofErr w:type="spellStart"/>
-      <w:proofErr w:type="gramStart"/>
-      <w:r>
-        <w:rPr>
-          <w:rFonts w:ascii="Consolas" w:eastAsia="Times New Roman" w:hAnsi="Consolas" w:cs="Times New Roman"/>
-          <w:color w:val="9CDCFE"/>
-          <w:sz w:val="24"/>
-          <w:szCs w:val="24"/>
-        </w:rPr>
-        <w:t>files.autoSaveDelay</w:t>
-      </w:r>
-      <w:proofErr w:type="spellEnd"/>
-      <w:proofErr w:type="gramEnd"/>
-      <w:r>
-        <w:rPr>
-          <w:rFonts w:ascii="Consolas" w:eastAsia="Times New Roman" w:hAnsi="Consolas" w:cs="Times New Roman"/>
-          <w:color w:val="9CDCFE"/>
-          <w:sz w:val="24"/>
-          <w:szCs w:val="24"/>
-        </w:rPr>
-        <w:t>"</w:t>
+        <w:t>"files.autoSaveDelay"</w:t>
       </w:r>
       <w:r>
         <w:rPr>
@@ -1318,38 +856,7 @@
           <w:sz w:val="24"/>
           <w:szCs w:val="24"/>
         </w:rPr>
-        <w:t>"</w:t>
-      </w:r>
-      <w:proofErr w:type="spellStart"/>
-      <w:proofErr w:type="gramStart"/>
-      <w:r>
-        <w:rPr>
-          <w:rFonts w:ascii="Consolas" w:eastAsia="Times New Roman" w:hAnsi="Consolas" w:cs="Times New Roman"/>
-          <w:color w:val="9CDCFE"/>
-          <w:sz w:val="24"/>
-          <w:szCs w:val="24"/>
-        </w:rPr>
-        <w:t>terminal.integrated</w:t>
-      </w:r>
-      <w:proofErr w:type="gramEnd"/>
-      <w:r>
-        <w:rPr>
-          <w:rFonts w:ascii="Consolas" w:eastAsia="Times New Roman" w:hAnsi="Consolas" w:cs="Times New Roman"/>
-          <w:color w:val="9CDCFE"/>
-          <w:sz w:val="24"/>
-          <w:szCs w:val="24"/>
-        </w:rPr>
-        <w:t>.fontSize</w:t>
-      </w:r>
-      <w:proofErr w:type="spellEnd"/>
-      <w:r>
-        <w:rPr>
-          <w:rFonts w:ascii="Consolas" w:eastAsia="Times New Roman" w:hAnsi="Consolas" w:cs="Times New Roman"/>
-          <w:color w:val="9CDCFE"/>
-          <w:sz w:val="24"/>
-          <w:szCs w:val="24"/>
-        </w:rPr>
-        <w:t>"</w:t>
+        <w:t>"terminal.integrated.fontSize"</w:t>
       </w:r>
       <w:r>
         <w:rPr>
@@ -1406,29 +913,7 @@
           <w:sz w:val="24"/>
           <w:szCs w:val="24"/>
         </w:rPr>
-        <w:t>"</w:t>
-      </w:r>
-      <w:proofErr w:type="spellStart"/>
-      <w:proofErr w:type="gramStart"/>
-      <w:r>
-        <w:rPr>
-          <w:rFonts w:ascii="Consolas" w:eastAsia="Times New Roman" w:hAnsi="Consolas" w:cs="Times New Roman"/>
-          <w:color w:val="9CDCFE"/>
-          <w:sz w:val="24"/>
-          <w:szCs w:val="24"/>
-        </w:rPr>
-        <w:t>editor.fontSize</w:t>
-      </w:r>
-      <w:proofErr w:type="spellEnd"/>
-      <w:proofErr w:type="gramEnd"/>
-      <w:r>
-        <w:rPr>
-          <w:rFonts w:ascii="Consolas" w:eastAsia="Times New Roman" w:hAnsi="Consolas" w:cs="Times New Roman"/>
-          <w:color w:val="9CDCFE"/>
-          <w:sz w:val="24"/>
-          <w:szCs w:val="24"/>
-        </w:rPr>
-        <w:t>"</w:t>
+        <w:t>"editor.fontSize"</w:t>
       </w:r>
       <w:r>
         <w:rPr>
@@ -1485,29 +970,7 @@
           <w:sz w:val="24"/>
           <w:szCs w:val="24"/>
         </w:rPr>
-        <w:t>"</w:t>
-      </w:r>
-      <w:proofErr w:type="spellStart"/>
-      <w:proofErr w:type="gramStart"/>
-      <w:r>
-        <w:rPr>
-          <w:rFonts w:ascii="Consolas" w:eastAsia="Times New Roman" w:hAnsi="Consolas" w:cs="Times New Roman"/>
-          <w:color w:val="9CDCFE"/>
-          <w:sz w:val="24"/>
-          <w:szCs w:val="24"/>
-        </w:rPr>
-        <w:t>editor.smoothScrolling</w:t>
-      </w:r>
-      <w:proofErr w:type="spellEnd"/>
-      <w:proofErr w:type="gramEnd"/>
-      <w:r>
-        <w:rPr>
-          <w:rFonts w:ascii="Consolas" w:eastAsia="Times New Roman" w:hAnsi="Consolas" w:cs="Times New Roman"/>
-          <w:color w:val="9CDCFE"/>
-          <w:sz w:val="24"/>
-          <w:szCs w:val="24"/>
-        </w:rPr>
-        <w:t>"</w:t>
+        <w:t>"editor.smoothScrolling"</w:t>
       </w:r>
       <w:r>
         <w:rPr>
@@ -1564,29 +1027,7 @@
           <w:sz w:val="24"/>
           <w:szCs w:val="24"/>
         </w:rPr>
-        <w:t>"</w:t>
-      </w:r>
-      <w:proofErr w:type="spellStart"/>
-      <w:proofErr w:type="gramStart"/>
-      <w:r>
-        <w:rPr>
-          <w:rFonts w:ascii="Consolas" w:eastAsia="Times New Roman" w:hAnsi="Consolas" w:cs="Times New Roman"/>
-          <w:color w:val="9CDCFE"/>
-          <w:sz w:val="24"/>
-          <w:szCs w:val="24"/>
-        </w:rPr>
-        <w:t>window.zoomLevel</w:t>
-      </w:r>
-      <w:proofErr w:type="spellEnd"/>
-      <w:proofErr w:type="gramEnd"/>
-      <w:r>
-        <w:rPr>
-          <w:rFonts w:ascii="Consolas" w:eastAsia="Times New Roman" w:hAnsi="Consolas" w:cs="Times New Roman"/>
-          <w:color w:val="9CDCFE"/>
-          <w:sz w:val="24"/>
-          <w:szCs w:val="24"/>
-        </w:rPr>
-        <w:t>"</w:t>
+        <w:t>"window.zoomLevel"</w:t>
       </w:r>
       <w:r>
         <w:rPr>
@@ -1645,21 +1086,7 @@
         <w:rPr>
           <w:lang w:val="es-MX"/>
         </w:rPr>
-        <w:t xml:space="preserve">Algunos de los </w:t>
-      </w:r>
-      <w:proofErr w:type="spellStart"/>
-      <w:r>
-        <w:rPr>
-          <w:lang w:val="es-MX"/>
-        </w:rPr>
-        <w:t>shortcuts</w:t>
-      </w:r>
-      <w:proofErr w:type="spellEnd"/>
-      <w:r>
-        <w:rPr>
-          <w:lang w:val="es-MX"/>
-        </w:rPr>
-        <w:t xml:space="preserve"> que visual studio ofrece por default</w:t>
+        <w:t>Algunos de los shortcuts que visual studio ofrece por default</w:t>
       </w:r>
     </w:p>
     <w:p>
@@ -1733,25 +1160,37 @@
           <w:lang w:val="es-MX"/>
         </w:rPr>
       </w:pPr>
-      <w:proofErr w:type="spellStart"/>
-      <w:r>
-        <w:rPr>
-          <w:lang w:val="es-MX"/>
-        </w:rPr>
-        <w:t>Ctrol</w:t>
-      </w:r>
-      <w:proofErr w:type="spellEnd"/>
-      <w:r>
-        <w:rPr>
-          <w:lang w:val="es-MX"/>
-        </w:rPr>
-        <w:t xml:space="preserve"> + </w:t>
+      <w:r>
+        <w:rPr>
+          <w:lang w:val="es-MX"/>
+        </w:rPr>
+        <w:t xml:space="preserve">Ctrol + </w:t>
       </w:r>
       <w:r>
         <w:rPr>
           <w:lang w:val="es-MX"/>
         </w:rPr>
         <w:t>K después Z activa el modo Sen</w:t>
+      </w:r>
+    </w:p>
+    <w:p>
+      <w:pPr>
+        <w:rPr>
+          <w:lang w:val="es-MX"/>
+        </w:rPr>
+      </w:pPr>
+    </w:p>
+    <w:p>
+      <w:pPr>
+        <w:rPr>
+          <w:lang w:val="es-MX"/>
+        </w:rPr>
+      </w:pPr>
+      <w:r>
+        <w:rPr>
+          <w:lang w:val="es-MX"/>
+        </w:rPr>
+        <w:t>A continuación se abordara el apartado de snipets que permite auto insertar fragmentos de código recurrente.</w:t>
       </w:r>
     </w:p>
     <w:sectPr>
